--- a/AWS EC2 AD DC.docx
+++ b/AWS EC2 AD DC.docx
@@ -142,15 +142,15 @@
                 <w:rFonts w:ascii="Calibri" w:hAnsi="Calibri" w:cs="Calibri"/>
               </w:rPr>
             </w:pPr>
-            <w:bookmarkStart w:id="0" w:name="_Hlk135723014"/>
-            <w:bookmarkStart w:id="1" w:name="_Hlk135723038"/>
+            <w:bookmarkStart w:id="0" w:name="_Hlk135723038"/>
+            <w:bookmarkStart w:id="1" w:name="_Hlk135723014"/>
             <w:r>
               <w:rPr>
                 <w:rFonts w:ascii="Calibri" w:hAnsi="Calibri" w:cs="Calibri"/>
               </w:rPr>
               <w:t>Setup VPC Public and Private Network</w:t>
             </w:r>
-            <w:bookmarkEnd w:id="1"/>
+            <w:bookmarkEnd w:id="0"/>
             <w:r>
               <w:rPr>
                 <w:rFonts w:ascii="Calibri" w:hAnsi="Calibri" w:cs="Calibri"/>
@@ -169,16 +169,16 @@
                 <w:rFonts w:ascii="Calibri" w:hAnsi="Calibri" w:cs="Calibri"/>
               </w:rPr>
             </w:pPr>
-            <w:bookmarkStart w:id="2" w:name="_Hlk134713102"/>
-            <w:bookmarkStart w:id="3" w:name="_Hlk135725991"/>
-            <w:bookmarkEnd w:id="0"/>
+            <w:bookmarkStart w:id="2" w:name="_Hlk135725991"/>
+            <w:bookmarkStart w:id="3" w:name="_Hlk134713102"/>
+            <w:bookmarkEnd w:id="1"/>
             <w:r>
               <w:rPr>
                 <w:rFonts w:ascii="Calibri" w:hAnsi="Calibri" w:cs="Calibri"/>
               </w:rPr>
               <w:t>Setup AWS EC2 Instances</w:t>
             </w:r>
-            <w:bookmarkEnd w:id="3"/>
+            <w:bookmarkEnd w:id="2"/>
           </w:p>
           <w:p>
             <w:pPr>
@@ -200,7 +200,7 @@
               </w:rPr>
               <w:t xml:space="preserve">Setup </w:t>
             </w:r>
-            <w:bookmarkEnd w:id="2"/>
+            <w:bookmarkEnd w:id="3"/>
             <w:bookmarkEnd w:id="4"/>
             <w:bookmarkEnd w:id="5"/>
             <w:r>
@@ -244,8 +244,8 @@
                 <w:rFonts w:ascii="Calibri" w:hAnsi="Calibri" w:cs="Calibri"/>
               </w:rPr>
             </w:pPr>
-            <w:bookmarkStart w:id="8" w:name="_Hlk134715785"/>
-            <w:bookmarkStart w:id="9" w:name="_Hlk135729945"/>
+            <w:bookmarkStart w:id="8" w:name="_Hlk135729945"/>
+            <w:bookmarkStart w:id="9" w:name="_Hlk134715785"/>
             <w:r>
               <w:rPr>
                 <w:rFonts w:ascii="Calibri" w:hAnsi="Calibri" w:cs="Calibri"/>
@@ -262,14 +262,14 @@
               </w:numPr>
             </w:pPr>
             <w:bookmarkStart w:id="10" w:name="_Hlk135731564"/>
-            <w:bookmarkEnd w:id="9"/>
+            <w:bookmarkEnd w:id="8"/>
             <w:r>
               <w:rPr>
                 <w:rFonts w:ascii="Calibri" w:hAnsi="Calibri" w:cs="Calibri"/>
               </w:rPr>
               <w:t xml:space="preserve">Allow </w:t>
             </w:r>
-            <w:bookmarkEnd w:id="8"/>
+            <w:bookmarkEnd w:id="9"/>
             <w:r>
               <w:rPr>
                 <w:rFonts w:ascii="Calibri" w:hAnsi="Calibri" w:cs="Calibri"/>
@@ -4739,6 +4739,9 @@
         <w:t xml:space="preserve"> </w:t>
       </w:r>
       <w:r>
+        <w:rPr>
+          <w:noProof/>
+        </w:rPr>
         <w:drawing>
           <wp:inline distT="0" distB="0" distL="0" distR="0" wp14:anchorId="06357E31" wp14:editId="14669FCA">
             <wp:extent cx="2921949" cy="2311527"/>
@@ -4836,13 +4839,34 @@
         <w:t xml:space="preserve">Login to bastion host </w:t>
       </w:r>
       <w:r>
-        <w:t xml:space="preserve">1 and 2 </w:t>
+        <w:t>1</w:t>
+      </w:r>
+      <w:r>
+        <w:t>(access domain server)</w:t>
+      </w:r>
+      <w:r>
+        <w:t xml:space="preserve"> and </w:t>
+      </w:r>
+      <w:r>
+        <w:t xml:space="preserve">bastion host </w:t>
+      </w:r>
+      <w:r>
+        <w:t>2</w:t>
+      </w:r>
+      <w:r>
+        <w:t>(access internal host)</w:t>
+      </w:r>
+      <w:r>
+        <w:t xml:space="preserve"> </w:t>
       </w:r>
       <w:r>
         <w:t>to access domain server</w:t>
       </w:r>
       <w:r>
         <w:t xml:space="preserve"> and internal host</w:t>
+      </w:r>
+      <w:r>
+        <w:t xml:space="preserve"> respectively</w:t>
       </w:r>
       <w:r>
         <w:t xml:space="preserve">. In </w:t>
@@ -6278,7 +6302,25 @@
         <w:t>:</w:t>
       </w:r>
       <w:r>
-        <w:t xml:space="preserve"> After installed, navigate to where u see a “warning” sign and select “Promote this server to a domain controller”</w:t>
+        <w:t xml:space="preserve"> After instal</w:t>
+      </w:r>
+      <w:r>
+        <w:t>lation</w:t>
+      </w:r>
+      <w:r>
+        <w:t xml:space="preserve">, </w:t>
+      </w:r>
+      <w:r>
+        <w:t>a warning sign will pop out. N</w:t>
+      </w:r>
+      <w:r>
+        <w:t xml:space="preserve">avigate to </w:t>
+      </w:r>
+      <w:r>
+        <w:t>the</w:t>
+      </w:r>
+      <w:r>
+        <w:t xml:space="preserve"> “warning” sign and select “Promote this server to a domain controller”</w:t>
       </w:r>
     </w:p>
     <w:p>
@@ -6447,10 +6489,21 @@
         <w:t xml:space="preserve">: </w:t>
       </w:r>
       <w:r>
-        <w:t>In</w:t>
-      </w:r>
-      <w:r>
-        <w:t xml:space="preserve"> deployment configuration, select as follows in the picture below</w:t>
+        <w:t>For</w:t>
+      </w:r>
+      <w:r>
+        <w:t xml:space="preserve"> deployment configuration, </w:t>
+      </w:r>
+      <w:r>
+        <w:t>set the root domain name as “</w:t>
+      </w:r>
+      <w:proofErr w:type="spellStart"/>
+      <w:r>
+        <w:t>MyDC.local</w:t>
+      </w:r>
+      <w:proofErr w:type="spellEnd"/>
+      <w:r>
+        <w:t>” and click next</w:t>
       </w:r>
     </w:p>
     <w:p>
@@ -6619,7 +6672,37 @@
         <w:t>:</w:t>
       </w:r>
       <w:r>
-        <w:t xml:space="preserve"> set your password and select the rest by default and install</w:t>
+        <w:t xml:space="preserve"> </w:t>
+      </w:r>
+      <w:r>
+        <w:t>S</w:t>
+      </w:r>
+      <w:r>
+        <w:t>et your</w:t>
+      </w:r>
+      <w:r>
+        <w:t xml:space="preserve"> preferred</w:t>
+      </w:r>
+      <w:r>
+        <w:t xml:space="preserve"> password and </w:t>
+      </w:r>
+      <w:r>
+        <w:t>click next. Set</w:t>
+      </w:r>
+      <w:r>
+        <w:t xml:space="preserve"> the rest </w:t>
+      </w:r>
+      <w:r>
+        <w:t>as</w:t>
+      </w:r>
+      <w:r>
+        <w:t xml:space="preserve"> default</w:t>
+      </w:r>
+      <w:r>
+        <w:t xml:space="preserve"> setting</w:t>
+      </w:r>
+      <w:r>
+        <w:t xml:space="preserve"> and install</w:t>
       </w:r>
     </w:p>
     <w:p>
@@ -6725,9 +6808,15 @@
     </w:p>
     <w:p>
       <w:r>
+        <w:rPr>
+          <w:rFonts w:asciiTheme="minorHAnsi" w:hAnsiTheme="minorHAnsi" w:cstheme="majorHAnsi"/>
+        </w:rPr>
         <w:t xml:space="preserve">Video is provided to </w:t>
       </w:r>
       <w:r>
+        <w:rPr>
+          <w:rFonts w:asciiTheme="minorHAnsi" w:hAnsiTheme="minorHAnsi" w:cstheme="majorHAnsi"/>
+        </w:rPr>
         <w:sym w:font="Wingdings" w:char="F0E0"/>
       </w:r>
       <w:r>
@@ -7666,22 +7755,26 @@
           <w14:ligatures w14:val="standardContextual"/>
         </w:rPr>
         <w:lastRenderedPageBreak/>
-        <w:t>Allow client to join Domain Network</w:t>
-      </w:r>
-    </w:p>
-    <w:p>
-      <w:pPr>
-        <w:pStyle w:val="NoSpacing"/>
-      </w:pPr>
-      <w:r>
-        <w:rPr>
-          <w:rFonts w:eastAsia="DengXian" w:cs="Times New Roman"/>
-          <w:b/>
+        <w:t xml:space="preserve">Allow client to join Domain </w:t>
+      </w:r>
+      <w:r>
+        <w:rPr>
+          <w:rFonts w:asciiTheme="majorHAnsi" w:eastAsia="DengXian" w:hAnsiTheme="majorHAnsi" w:cs="Times New Roman"/>
           <w:bCs/>
           <w:color w:val="2F5496"/>
-        </w:rPr>
-        <w:t xml:space="preserve">Step </w:t>
-      </w:r>
+          <w:kern w:val="2"/>
+          <w:sz w:val="32"/>
+          <w:szCs w:val="32"/>
+          <w:lang w:val="en-SG"/>
+          <w14:ligatures w14:val="standardContextual"/>
+        </w:rPr>
+        <w:t>Server</w:t>
+      </w:r>
+    </w:p>
+    <w:p>
+      <w:pPr>
+        <w:pStyle w:val="NoSpacing"/>
+      </w:pPr>
       <w:r>
         <w:rPr>
           <w:rFonts w:eastAsia="DengXian" w:cs="Times New Roman"/>
@@ -7689,7 +7782,7 @@
           <w:bCs/>
           <w:color w:val="2F5496"/>
         </w:rPr>
-        <w:t>1</w:t>
+        <w:t xml:space="preserve">Step </w:t>
       </w:r>
       <w:r>
         <w:rPr>
@@ -7698,118 +7791,8 @@
           <w:bCs/>
           <w:color w:val="2F5496"/>
         </w:rPr>
-        <w:t>:</w:t>
-      </w:r>
-      <w:r>
-        <w:t xml:space="preserve"> For Internal Host to join Domain,</w:t>
-      </w:r>
-      <w:r>
-        <w:t xml:space="preserve"> first use Bastion Host 2 and remote desktop connection into Internal Host </w:t>
-      </w:r>
-      <w:r>
-        <w:t>EC2. Next in control panel, go to “</w:t>
-      </w:r>
-      <w:r>
-        <w:t>Network and Internet</w:t>
-      </w:r>
-      <w:r>
-        <w:t xml:space="preserve">” </w:t>
-      </w:r>
-      <w:r>
-        <w:sym w:font="Wingdings" w:char="F0E0"/>
-      </w:r>
-      <w:r>
-        <w:t xml:space="preserve"> “</w:t>
-      </w:r>
-      <w:r>
-        <w:t>Network Connections</w:t>
-      </w:r>
-      <w:r>
-        <w:t xml:space="preserve">” and right click “Ethernet 2” </w:t>
-      </w:r>
-      <w:r>
-        <w:sym w:font="Wingdings" w:char="F0E0"/>
-      </w:r>
-      <w:r>
-        <w:t xml:space="preserve"> “Properties” </w:t>
-      </w:r>
-      <w:r>
-        <w:sym w:font="Wingdings" w:char="F0E0"/>
-      </w:r>
-      <w:r>
-        <w:t xml:space="preserve"> find “Internet Protocol Version 4 (TCP/IPv4)” and click properties to edit its DNS Server to the Domain Server </w:t>
-      </w:r>
-      <w:proofErr w:type="spellStart"/>
-      <w:r>
-        <w:t>ip</w:t>
-      </w:r>
-      <w:proofErr w:type="spellEnd"/>
-      <w:r>
-        <w:t xml:space="preserve"> address “</w:t>
-      </w:r>
-      <w:proofErr w:type="spellStart"/>
-      <w:r>
-        <w:t>x.x.x.x</w:t>
-      </w:r>
-      <w:proofErr w:type="spellEnd"/>
-      <w:r>
-        <w:t>” and click “ok” two times.</w:t>
-      </w:r>
-    </w:p>
-    <w:p>
-      <w:pPr>
-        <w:pStyle w:val="NoSpacing"/>
-      </w:pPr>
-      <w:r>
-        <w:rPr>
-          <w:noProof/>
-        </w:rPr>
-        <w:drawing>
-          <wp:inline distT="0" distB="0" distL="0" distR="0" wp14:anchorId="50D0A6D1" wp14:editId="423D0314">
-            <wp:extent cx="4275011" cy="4011283"/>
-            <wp:effectExtent l="0" t="0" r="0" b="8890"/>
-            <wp:docPr id="51" name="Picture 51"/>
-            <wp:cNvGraphicFramePr>
-              <a:graphicFrameLocks xmlns:a="http://schemas.openxmlformats.org/drawingml/2006/main" noChangeAspect="1"/>
-            </wp:cNvGraphicFramePr>
-            <a:graphic xmlns:a="http://schemas.openxmlformats.org/drawingml/2006/main">
-              <a:graphicData uri="http://schemas.openxmlformats.org/drawingml/2006/picture">
-                <pic:pic xmlns:pic="http://schemas.openxmlformats.org/drawingml/2006/picture">
-                  <pic:nvPicPr>
-                    <pic:cNvPr id="1" name=""/>
-                    <pic:cNvPicPr/>
-                  </pic:nvPicPr>
-                  <pic:blipFill>
-                    <a:blip r:embed="rId51"/>
-                    <a:stretch>
-                      <a:fillRect/>
-                    </a:stretch>
-                  </pic:blipFill>
-                  <pic:spPr>
-                    <a:xfrm>
-                      <a:off x="0" y="0"/>
-                      <a:ext cx="4333652" cy="4066307"/>
-                    </a:xfrm>
-                    <a:prstGeom prst="rect">
-                      <a:avLst/>
-                    </a:prstGeom>
-                  </pic:spPr>
-                </pic:pic>
-              </a:graphicData>
-            </a:graphic>
-          </wp:inline>
-        </w:drawing>
-      </w:r>
-    </w:p>
-    <w:p>
-      <w:pPr>
-        <w:pStyle w:val="NoSpacing"/>
-      </w:pPr>
-    </w:p>
-    <w:p>
-      <w:pPr>
-        <w:pStyle w:val="NoSpacing"/>
-      </w:pPr>
+        <w:t>1</w:t>
+      </w:r>
       <w:r>
         <w:rPr>
           <w:rFonts w:eastAsia="DengXian" w:cs="Times New Roman"/>
@@ -7817,10 +7800,13 @@
           <w:bCs/>
           <w:color w:val="2F5496"/>
         </w:rPr>
-        <w:t xml:space="preserve">Step 2: </w:t>
-      </w:r>
-      <w:r>
-        <w:t>In the windows search, search for “Change workgroup name”. Click “Change…”. Under Member of, select “Domain” and enter “</w:t>
+        <w:t>:</w:t>
+      </w:r>
+      <w:r>
+        <w:t xml:space="preserve"> For Internal Host to join</w:t>
+      </w:r>
+      <w:r>
+        <w:t xml:space="preserve"> “</w:t>
       </w:r>
       <w:proofErr w:type="spellStart"/>
       <w:r>
@@ -7828,369 +7814,62 @@
       </w:r>
       <w:proofErr w:type="spellEnd"/>
       <w:r>
-        <w:t>” in the textbox. And click “ok” two times.</w:t>
-      </w:r>
-    </w:p>
-    <w:p>
-      <w:pPr>
-        <w:pStyle w:val="NoSpacing"/>
-      </w:pPr>
-      <w:r>
-        <w:rPr>
-          <w:noProof/>
-        </w:rPr>
-        <w:drawing>
-          <wp:inline distT="0" distB="0" distL="0" distR="0" wp14:anchorId="65308784" wp14:editId="3F6BBAB5">
-            <wp:extent cx="1725283" cy="649404"/>
-            <wp:effectExtent l="0" t="0" r="8890" b="0"/>
-            <wp:docPr id="47" name="Picture 47"/>
-            <wp:cNvGraphicFramePr>
-              <a:graphicFrameLocks xmlns:a="http://schemas.openxmlformats.org/drawingml/2006/main" noChangeAspect="1"/>
-            </wp:cNvGraphicFramePr>
-            <a:graphic xmlns:a="http://schemas.openxmlformats.org/drawingml/2006/main">
-              <a:graphicData uri="http://schemas.openxmlformats.org/drawingml/2006/picture">
-                <pic:pic xmlns:pic="http://schemas.openxmlformats.org/drawingml/2006/picture">
-                  <pic:nvPicPr>
-                    <pic:cNvPr id="1" name=""/>
-                    <pic:cNvPicPr/>
-                  </pic:nvPicPr>
-                  <pic:blipFill>
-                    <a:blip r:embed="rId52"/>
-                    <a:stretch>
-                      <a:fillRect/>
-                    </a:stretch>
-                  </pic:blipFill>
-                  <pic:spPr>
-                    <a:xfrm>
-                      <a:off x="0" y="0"/>
-                      <a:ext cx="1755409" cy="660744"/>
-                    </a:xfrm>
-                    <a:prstGeom prst="rect">
-                      <a:avLst/>
-                    </a:prstGeom>
-                  </pic:spPr>
-                </pic:pic>
-              </a:graphicData>
-            </a:graphic>
-          </wp:inline>
-        </w:drawing>
-      </w:r>
-    </w:p>
-    <w:p>
-      <w:pPr>
-        <w:pStyle w:val="NoSpacing"/>
-      </w:pPr>
-      <w:r>
-        <w:rPr>
-          <w:noProof/>
-        </w:rPr>
-        <w:drawing>
-          <wp:inline distT="0" distB="0" distL="0" distR="0" wp14:anchorId="236379E1" wp14:editId="69444646">
-            <wp:extent cx="4399472" cy="2844138"/>
-            <wp:effectExtent l="0" t="0" r="1270" b="0"/>
-            <wp:docPr id="52" name="Picture 52"/>
-            <wp:cNvGraphicFramePr>
-              <a:graphicFrameLocks xmlns:a="http://schemas.openxmlformats.org/drawingml/2006/main" noChangeAspect="1"/>
-            </wp:cNvGraphicFramePr>
-            <a:graphic xmlns:a="http://schemas.openxmlformats.org/drawingml/2006/main">
-              <a:graphicData uri="http://schemas.openxmlformats.org/drawingml/2006/picture">
-                <pic:pic xmlns:pic="http://schemas.openxmlformats.org/drawingml/2006/picture">
-                  <pic:nvPicPr>
-                    <pic:cNvPr id="1" name=""/>
-                    <pic:cNvPicPr/>
-                  </pic:nvPicPr>
-                  <pic:blipFill>
-                    <a:blip r:embed="rId53"/>
-                    <a:stretch>
-                      <a:fillRect/>
-                    </a:stretch>
-                  </pic:blipFill>
-                  <pic:spPr>
-                    <a:xfrm>
-                      <a:off x="0" y="0"/>
-                      <a:ext cx="4410748" cy="2851428"/>
-                    </a:xfrm>
-                    <a:prstGeom prst="rect">
-                      <a:avLst/>
-                    </a:prstGeom>
-                  </pic:spPr>
-                </pic:pic>
-              </a:graphicData>
-            </a:graphic>
-          </wp:inline>
-        </w:drawing>
-      </w:r>
-    </w:p>
-    <w:p>
-      <w:pPr>
-        <w:pStyle w:val="NoSpacing"/>
-      </w:pPr>
-    </w:p>
-    <w:p>
-      <w:pPr>
-        <w:pStyle w:val="NoSpacing"/>
-      </w:pPr>
-      <w:r>
-        <w:rPr>
-          <w:rFonts w:eastAsia="DengXian" w:cs="Times New Roman"/>
-          <w:b/>
-          <w:bCs/>
-          <w:color w:val="2F5496"/>
-        </w:rPr>
-        <w:lastRenderedPageBreak/>
-        <w:t>Step 3:</w:t>
-      </w:r>
-      <w:r>
-        <w:t xml:space="preserve"> a pop up will appear to prompt you to enter one of the domains serves username and password for confirmation. In this case, we will use user “John Tan” which we had set as an Administrator. Click “ok” three times and click “Restart Now”.</w:t>
-      </w:r>
-    </w:p>
-    <w:p>
-      <w:pPr>
-        <w:pStyle w:val="NoSpacing"/>
-      </w:pPr>
-      <w:r>
-        <w:rPr>
-          <w:noProof/>
-        </w:rPr>
-        <w:drawing>
-          <wp:inline distT="0" distB="0" distL="0" distR="0" wp14:anchorId="6D4CE5DD" wp14:editId="72CE93E4">
-            <wp:extent cx="2329132" cy="1570254"/>
-            <wp:effectExtent l="0" t="0" r="0" b="0"/>
-            <wp:docPr id="61" name="Picture 61"/>
-            <wp:cNvGraphicFramePr>
-              <a:graphicFrameLocks xmlns:a="http://schemas.openxmlformats.org/drawingml/2006/main" noChangeAspect="1"/>
-            </wp:cNvGraphicFramePr>
-            <a:graphic xmlns:a="http://schemas.openxmlformats.org/drawingml/2006/main">
-              <a:graphicData uri="http://schemas.openxmlformats.org/drawingml/2006/picture">
-                <pic:pic xmlns:pic="http://schemas.openxmlformats.org/drawingml/2006/picture">
-                  <pic:nvPicPr>
-                    <pic:cNvPr id="1" name=""/>
-                    <pic:cNvPicPr/>
-                  </pic:nvPicPr>
-                  <pic:blipFill>
-                    <a:blip r:embed="rId54"/>
-                    <a:stretch>
-                      <a:fillRect/>
-                    </a:stretch>
-                  </pic:blipFill>
-                  <pic:spPr>
-                    <a:xfrm>
-                      <a:off x="0" y="0"/>
-                      <a:ext cx="2385819" cy="1608471"/>
-                    </a:xfrm>
-                    <a:prstGeom prst="rect">
-                      <a:avLst/>
-                    </a:prstGeom>
-                  </pic:spPr>
-                </pic:pic>
-              </a:graphicData>
-            </a:graphic>
-          </wp:inline>
-        </w:drawing>
-      </w:r>
-      <w:r>
-        <w:t xml:space="preserve"> </w:t>
-      </w:r>
-      <w:r>
-        <w:rPr>
-          <w:noProof/>
-        </w:rPr>
-        <w:drawing>
-          <wp:inline distT="0" distB="0" distL="0" distR="0" wp14:anchorId="0BD61748" wp14:editId="7A5B2353">
-            <wp:extent cx="1765472" cy="1097612"/>
-            <wp:effectExtent l="0" t="0" r="6350" b="7620"/>
-            <wp:docPr id="62" name="Picture 62"/>
-            <wp:cNvGraphicFramePr>
-              <a:graphicFrameLocks xmlns:a="http://schemas.openxmlformats.org/drawingml/2006/main" noChangeAspect="1"/>
-            </wp:cNvGraphicFramePr>
-            <a:graphic xmlns:a="http://schemas.openxmlformats.org/drawingml/2006/main">
-              <a:graphicData uri="http://schemas.openxmlformats.org/drawingml/2006/picture">
-                <pic:pic xmlns:pic="http://schemas.openxmlformats.org/drawingml/2006/picture">
-                  <pic:nvPicPr>
-                    <pic:cNvPr id="1" name=""/>
-                    <pic:cNvPicPr/>
-                  </pic:nvPicPr>
-                  <pic:blipFill>
-                    <a:blip r:embed="rId55"/>
-                    <a:stretch>
-                      <a:fillRect/>
-                    </a:stretch>
-                  </pic:blipFill>
-                  <pic:spPr>
-                    <a:xfrm>
-                      <a:off x="0" y="0"/>
-                      <a:ext cx="1791331" cy="1113689"/>
-                    </a:xfrm>
-                    <a:prstGeom prst="rect">
-                      <a:avLst/>
-                    </a:prstGeom>
-                  </pic:spPr>
-                </pic:pic>
-              </a:graphicData>
-            </a:graphic>
-          </wp:inline>
-        </w:drawing>
-      </w:r>
-      <w:r>
-        <w:t xml:space="preserve"> </w:t>
-      </w:r>
-      <w:r>
-        <w:rPr>
-          <w:noProof/>
-        </w:rPr>
-        <w:drawing>
-          <wp:inline distT="0" distB="0" distL="0" distR="0" wp14:anchorId="4F91F1DF" wp14:editId="3AC907D3">
-            <wp:extent cx="1880559" cy="1008486"/>
-            <wp:effectExtent l="0" t="0" r="5715" b="1270"/>
-            <wp:docPr id="63" name="Picture 63"/>
-            <wp:cNvGraphicFramePr>
-              <a:graphicFrameLocks xmlns:a="http://schemas.openxmlformats.org/drawingml/2006/main" noChangeAspect="1"/>
-            </wp:cNvGraphicFramePr>
-            <a:graphic xmlns:a="http://schemas.openxmlformats.org/drawingml/2006/main">
-              <a:graphicData uri="http://schemas.openxmlformats.org/drawingml/2006/picture">
-                <pic:pic xmlns:pic="http://schemas.openxmlformats.org/drawingml/2006/picture">
-                  <pic:nvPicPr>
-                    <pic:cNvPr id="1" name=""/>
-                    <pic:cNvPicPr/>
-                  </pic:nvPicPr>
-                  <pic:blipFill>
-                    <a:blip r:embed="rId56"/>
-                    <a:stretch>
-                      <a:fillRect/>
-                    </a:stretch>
-                  </pic:blipFill>
-                  <pic:spPr>
-                    <a:xfrm>
-                      <a:off x="0" y="0"/>
-                      <a:ext cx="1932640" cy="1036415"/>
-                    </a:xfrm>
-                    <a:prstGeom prst="rect">
-                      <a:avLst/>
-                    </a:prstGeom>
-                  </pic:spPr>
-                </pic:pic>
-              </a:graphicData>
-            </a:graphic>
-          </wp:inline>
-        </w:drawing>
-      </w:r>
-      <w:r>
-        <w:t xml:space="preserve"> </w:t>
-      </w:r>
-      <w:r>
-        <w:rPr>
-          <w:noProof/>
-        </w:rPr>
-        <w:drawing>
-          <wp:inline distT="0" distB="0" distL="0" distR="0" wp14:anchorId="211230C8" wp14:editId="081ACC8A">
-            <wp:extent cx="2275027" cy="1174012"/>
-            <wp:effectExtent l="0" t="0" r="0" b="7620"/>
-            <wp:docPr id="96858752" name="Picture 96858752"/>
-            <wp:cNvGraphicFramePr>
-              <a:graphicFrameLocks xmlns:a="http://schemas.openxmlformats.org/drawingml/2006/main" noChangeAspect="1"/>
-            </wp:cNvGraphicFramePr>
-            <a:graphic xmlns:a="http://schemas.openxmlformats.org/drawingml/2006/main">
-              <a:graphicData uri="http://schemas.openxmlformats.org/drawingml/2006/picture">
-                <pic:pic xmlns:pic="http://schemas.openxmlformats.org/drawingml/2006/picture">
-                  <pic:nvPicPr>
-                    <pic:cNvPr id="1" name=""/>
-                    <pic:cNvPicPr/>
-                  </pic:nvPicPr>
-                  <pic:blipFill>
-                    <a:blip r:embed="rId57"/>
-                    <a:stretch>
-                      <a:fillRect/>
-                    </a:stretch>
-                  </pic:blipFill>
-                  <pic:spPr>
-                    <a:xfrm>
-                      <a:off x="0" y="0"/>
-                      <a:ext cx="2293608" cy="1183600"/>
-                    </a:xfrm>
-                    <a:prstGeom prst="rect">
-                      <a:avLst/>
-                    </a:prstGeom>
-                  </pic:spPr>
-                </pic:pic>
-              </a:graphicData>
-            </a:graphic>
-          </wp:inline>
-        </w:drawing>
-      </w:r>
-    </w:p>
-    <w:p>
-      <w:pPr>
-        <w:pStyle w:val="NoSpacing"/>
-      </w:pPr>
-      <w:r>
-        <w:t xml:space="preserve">Here, it will close </w:t>
-      </w:r>
-      <w:r>
-        <w:t xml:space="preserve">the </w:t>
+        <w:t>” Domain Server</w:t>
+      </w:r>
+      <w:r>
+        <w:t>,</w:t>
+      </w:r>
+      <w:r>
+        <w:t xml:space="preserve"> first use Bastion Host 2 and remote desktop connection into Internal Host </w:t>
+      </w:r>
+      <w:r>
+        <w:t>EC2. Next in control panel, go to “</w:t>
+      </w:r>
+      <w:r>
+        <w:t>Network and Internet</w:t>
+      </w:r>
+      <w:r>
+        <w:t xml:space="preserve">” </w:t>
+      </w:r>
+      <w:r>
+        <w:sym w:font="Wingdings" w:char="F0E0"/>
+      </w:r>
+      <w:r>
+        <w:t xml:space="preserve"> “</w:t>
+      </w:r>
+      <w:r>
+        <w:t>Network Connections</w:t>
+      </w:r>
+      <w:r>
+        <w:t xml:space="preserve">” and right click “Ethernet 2” </w:t>
+      </w:r>
+      <w:r>
+        <w:sym w:font="Wingdings" w:char="F0E0"/>
+      </w:r>
+      <w:r>
+        <w:t xml:space="preserve"> “Properties” </w:t>
+      </w:r>
+      <w:r>
+        <w:sym w:font="Wingdings" w:char="F0E0"/>
+      </w:r>
+      <w:r>
+        <w:t xml:space="preserve"> find “Internet Protocol Version 4 (TCP/IPv4)” and click properties to edit its DNS Server to the Domain Server </w:t>
       </w:r>
       <w:proofErr w:type="spellStart"/>
       <w:r>
-        <w:t>rdp</w:t>
+        <w:t>ip</w:t>
       </w:r>
       <w:proofErr w:type="spellEnd"/>
       <w:r>
-        <w:t xml:space="preserve"> connection by itself. Wait 3mins and </w:t>
+        <w:t xml:space="preserve"> address “</w:t>
       </w:r>
       <w:proofErr w:type="spellStart"/>
       <w:r>
-        <w:t>rdp</w:t>
+        <w:t>x.x.x.x</w:t>
       </w:r>
       <w:proofErr w:type="spellEnd"/>
       <w:r>
-        <w:t xml:space="preserve"> </w:t>
-      </w:r>
-      <w:r>
-        <w:t xml:space="preserve">into Internal Host </w:t>
-      </w:r>
-      <w:r>
-        <w:t>again.</w:t>
-      </w:r>
-    </w:p>
-    <w:p>
-      <w:pPr>
-        <w:pStyle w:val="NoSpacing"/>
-      </w:pPr>
-    </w:p>
-    <w:p>
-      <w:pPr>
-        <w:pStyle w:val="NoSpacing"/>
-      </w:pPr>
-      <w:r>
-        <w:rPr>
-          <w:rFonts w:eastAsia="DengXian" w:cs="Times New Roman"/>
-          <w:b/>
-          <w:bCs/>
-          <w:color w:val="2F5496"/>
-        </w:rPr>
-        <w:t>Step 4:</w:t>
-      </w:r>
-      <w:r>
-        <w:t xml:space="preserve"> </w:t>
-      </w:r>
-      <w:r>
-        <w:t>Go back to the change workgroup. Notice</w:t>
-      </w:r>
-      <w:r>
-        <w:t xml:space="preserve"> now that</w:t>
-      </w:r>
-      <w:r>
-        <w:t xml:space="preserve"> u </w:t>
-      </w:r>
-      <w:proofErr w:type="gramStart"/>
-      <w:r>
-        <w:t>are</w:t>
-      </w:r>
-      <w:proofErr w:type="gramEnd"/>
-      <w:r>
-        <w:t xml:space="preserve"> in the domain al</w:t>
-      </w:r>
-      <w:r>
-        <w:t>ready.</w:t>
+        <w:t>” and click “ok” two times.</w:t>
       </w:r>
     </w:p>
     <w:p>
@@ -8205,22 +7884,243 @@
           <w:color w:val="FF0000"/>
           <w:sz w:val="24"/>
           <w:szCs w:val="24"/>
+          <w14:ligatures w14:val="none"/>
         </w:rPr>
         <mc:AlternateContent>
           <mc:Choice Requires="wps">
             <w:drawing>
-              <wp:anchor distT="0" distB="0" distL="114300" distR="114300" simplePos="0" relativeHeight="251735040" behindDoc="0" locked="0" layoutInCell="1" allowOverlap="1" wp14:anchorId="3A1E6834" wp14:editId="144C62CC">
+              <wp:anchor distT="0" distB="0" distL="114300" distR="114300" simplePos="0" relativeHeight="251761664" behindDoc="0" locked="0" layoutInCell="1" allowOverlap="1" wp14:anchorId="4CC302C2" wp14:editId="507CE129">
+                <wp:simplePos x="0" y="0"/>
+                <wp:positionH relativeFrom="column">
+                  <wp:posOffset>4439021</wp:posOffset>
+                </wp:positionH>
+                <wp:positionV relativeFrom="paragraph">
+                  <wp:posOffset>2649383</wp:posOffset>
+                </wp:positionV>
+                <wp:extent cx="1240325" cy="1231272"/>
+                <wp:effectExtent l="57150" t="19050" r="74295" b="102235"/>
+                <wp:wrapNone/>
+                <wp:docPr id="96858782" name="Rectangle 96858782"/>
+                <wp:cNvGraphicFramePr/>
+                <a:graphic xmlns:a="http://schemas.openxmlformats.org/drawingml/2006/main">
+                  <a:graphicData uri="http://schemas.microsoft.com/office/word/2010/wordprocessingShape">
+                    <wps:wsp>
+                      <wps:cNvSpPr/>
+                      <wps:spPr>
+                        <a:xfrm>
+                          <a:off x="0" y="0"/>
+                          <a:ext cx="1240325" cy="1231272"/>
+                        </a:xfrm>
+                        <a:prstGeom prst="rect">
+                          <a:avLst/>
+                        </a:prstGeom>
+                      </wps:spPr>
+                      <wps:style>
+                        <a:lnRef idx="1">
+                          <a:schemeClr val="accent1"/>
+                        </a:lnRef>
+                        <a:fillRef idx="3">
+                          <a:schemeClr val="accent1"/>
+                        </a:fillRef>
+                        <a:effectRef idx="2">
+                          <a:schemeClr val="accent1"/>
+                        </a:effectRef>
+                        <a:fontRef idx="minor">
+                          <a:schemeClr val="lt1"/>
+                        </a:fontRef>
+                      </wps:style>
+                      <wps:txbx>
+                        <w:txbxContent>
+                          <w:p>
+                            <w:pPr>
+                              <w:jc w:val="center"/>
+                              <w:rPr>
+                                <w:lang w:val="en-SG"/>
+                              </w:rPr>
+                            </w:pPr>
+                            <w:r>
+                              <w:rPr>
+                                <w:lang w:val="en-SG"/>
+                              </w:rPr>
+                              <w:t xml:space="preserve">(Domain) DNS Server Ip address from the </w:t>
+                            </w:r>
+                            <w:proofErr w:type="spellStart"/>
+                            <w:r>
+                              <w:rPr>
+                                <w:lang w:val="en-SG"/>
+                              </w:rPr>
+                              <w:t>DomainServer</w:t>
+                            </w:r>
+                            <w:proofErr w:type="spellEnd"/>
+                            <w:r>
+                              <w:rPr>
+                                <w:lang w:val="en-SG"/>
+                              </w:rPr>
+                              <w:t xml:space="preserve"> EC2 1bs</w:t>
+                            </w:r>
+                          </w:p>
+                        </w:txbxContent>
+                      </wps:txbx>
+                      <wps:bodyPr rot="0" spcFirstLastPara="0" vertOverflow="overflow" horzOverflow="overflow" vert="horz" wrap="square" lIns="91440" tIns="45720" rIns="91440" bIns="45720" numCol="1" spcCol="0" rtlCol="0" fromWordArt="0" anchor="ctr" anchorCtr="0" forceAA="0" compatLnSpc="1">
+                        <a:prstTxWarp prst="textNoShape">
+                          <a:avLst/>
+                        </a:prstTxWarp>
+                        <a:noAutofit/>
+                      </wps:bodyPr>
+                    </wps:wsp>
+                  </a:graphicData>
+                </a:graphic>
+                <wp14:sizeRelV relativeFrom="margin">
+                  <wp14:pctHeight>0</wp14:pctHeight>
+                </wp14:sizeRelV>
+              </wp:anchor>
+            </w:drawing>
+          </mc:Choice>
+          <mc:Fallback>
+            <w:pict>
+              <v:rect w14:anchorId="4CC302C2" id="Rectangle 96858782" o:spid="_x0000_s1026" style="position:absolute;margin-left:349.55pt;margin-top:208.6pt;width:97.65pt;height:96.95pt;z-index:251761664;visibility:visible;mso-wrap-style:square;mso-height-percent:0;mso-wrap-distance-left:9pt;mso-wrap-distance-top:0;mso-wrap-distance-right:9pt;mso-wrap-distance-bottom:0;mso-position-horizontal:absolute;mso-position-horizontal-relative:text;mso-position-vertical:absolute;mso-position-vertical-relative:text;mso-height-percent:0;mso-height-relative:margin;v-text-anchor:middle" o:gfxdata="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" fillcolor="#4f81bd [3204]" strokecolor="#4579b8 [3044]">
+                <v:fill color2="#a7bfde [1620]" rotate="t" angle="180" focus="100%" type="gradient">
+                  <o:fill v:ext="view" type="gradientUnscaled"/>
+                </v:fill>
+                <v:shadow on="t" color="black" opacity="22937f" origin=",.5" offset="0,.63889mm"/>
+                <v:textbox>
+                  <w:txbxContent>
+                    <w:p>
+                      <w:pPr>
+                        <w:jc w:val="center"/>
+                        <w:rPr>
+                          <w:lang w:val="en-SG"/>
+                        </w:rPr>
+                      </w:pPr>
+                      <w:r>
+                        <w:rPr>
+                          <w:lang w:val="en-SG"/>
+                        </w:rPr>
+                        <w:t xml:space="preserve">(Domain) DNS Server Ip address from the </w:t>
+                      </w:r>
+                      <w:proofErr w:type="spellStart"/>
+                      <w:r>
+                        <w:rPr>
+                          <w:lang w:val="en-SG"/>
+                        </w:rPr>
+                        <w:t>DomainServer</w:t>
+                      </w:r>
+                      <w:proofErr w:type="spellEnd"/>
+                      <w:r>
+                        <w:rPr>
+                          <w:lang w:val="en-SG"/>
+                        </w:rPr>
+                        <w:t xml:space="preserve"> EC2 1bs</w:t>
+                      </w:r>
+                    </w:p>
+                  </w:txbxContent>
+                </v:textbox>
+              </v:rect>
+            </w:pict>
+          </mc:Fallback>
+        </mc:AlternateContent>
+      </w:r>
+      <w:r>
+        <w:rPr>
+          <w:rFonts w:ascii="Times New Roman" w:hAnsi="Times New Roman" w:cs="Times New Roman"/>
+          <w:b/>
+          <w:noProof/>
+          <w:color w:val="FF0000"/>
+          <w:sz w:val="24"/>
+          <w:szCs w:val="24"/>
+          <w14:ligatures w14:val="none"/>
+        </w:rPr>
+        <mc:AlternateContent>
+          <mc:Choice Requires="wps">
+            <w:drawing>
+              <wp:anchor distT="0" distB="0" distL="114300" distR="114300" simplePos="0" relativeHeight="251762688" behindDoc="0" locked="0" layoutInCell="1" allowOverlap="1" wp14:anchorId="5D3029E2" wp14:editId="214346F7">
+                <wp:simplePos x="0" y="0"/>
+                <wp:positionH relativeFrom="column">
+                  <wp:posOffset>2057387</wp:posOffset>
+                </wp:positionH>
+                <wp:positionV relativeFrom="paragraph">
+                  <wp:posOffset>2862140</wp:posOffset>
+                </wp:positionV>
+                <wp:extent cx="2431428" cy="27160"/>
+                <wp:effectExtent l="38100" t="38100" r="45085" b="125730"/>
+                <wp:wrapNone/>
+                <wp:docPr id="96858780" name="Straight Arrow Connector 96858780"/>
+                <wp:cNvGraphicFramePr/>
+                <a:graphic xmlns:a="http://schemas.openxmlformats.org/drawingml/2006/main">
+                  <a:graphicData uri="http://schemas.microsoft.com/office/word/2010/wordprocessingShape">
+                    <wps:wsp>
+                      <wps:cNvCnPr/>
+                      <wps:spPr>
+                        <a:xfrm>
+                          <a:off x="0" y="0"/>
+                          <a:ext cx="2431428" cy="27160"/>
+                        </a:xfrm>
+                        <a:prstGeom prst="straightConnector1">
+                          <a:avLst/>
+                        </a:prstGeom>
+                        <a:ln>
+                          <a:tailEnd type="triangle"/>
+                        </a:ln>
+                      </wps:spPr>
+                      <wps:style>
+                        <a:lnRef idx="2">
+                          <a:schemeClr val="accent1"/>
+                        </a:lnRef>
+                        <a:fillRef idx="0">
+                          <a:schemeClr val="accent1"/>
+                        </a:fillRef>
+                        <a:effectRef idx="1">
+                          <a:schemeClr val="accent1"/>
+                        </a:effectRef>
+                        <a:fontRef idx="minor">
+                          <a:schemeClr val="tx1"/>
+                        </a:fontRef>
+                      </wps:style>
+                      <wps:bodyPr/>
+                    </wps:wsp>
+                  </a:graphicData>
+                </a:graphic>
+              </wp:anchor>
+            </w:drawing>
+          </mc:Choice>
+          <mc:Fallback>
+            <w:pict>
+              <v:shapetype w14:anchorId="00307C1D" id="_x0000_t32" coordsize="21600,21600" o:spt="32" o:oned="t" path="m,l21600,21600e" filled="f">
+                <v:path arrowok="t" fillok="f" o:connecttype="none"/>
+                <o:lock v:ext="edit" shapetype="t"/>
+              </v:shapetype>
+              <v:shape id="Straight Arrow Connector 96858780" o:spid="_x0000_s1026" type="#_x0000_t32" style="position:absolute;margin-left:162pt;margin-top:225.35pt;width:191.45pt;height:2.15pt;z-index:251762688;visibility:visible;mso-wrap-style:square;mso-wrap-distance-left:9pt;mso-wrap-distance-top:0;mso-wrap-distance-right:9pt;mso-wrap-distance-bottom:0;mso-position-horizontal:absolute;mso-position-horizontal-relative:text;mso-position-vertical:absolute;mso-position-vertical-relative:text" o:gfxdata="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" strokecolor="#4f81bd [3204]" strokeweight="2pt">
+                <v:stroke endarrow="block"/>
+                <v:shadow on="t" color="black" opacity="24903f" origin=",.5" offset="0,.55556mm"/>
+              </v:shape>
+            </w:pict>
+          </mc:Fallback>
+        </mc:AlternateContent>
+      </w:r>
+      <w:r>
+        <w:rPr>
+          <w:rFonts w:ascii="Times New Roman" w:hAnsi="Times New Roman" w:cs="Times New Roman"/>
+          <w:b/>
+          <w:noProof/>
+          <w:color w:val="FF0000"/>
+          <w:sz w:val="24"/>
+          <w:szCs w:val="24"/>
+        </w:rPr>
+        <mc:AlternateContent>
+          <mc:Choice Requires="wps">
+            <w:drawing>
+              <wp:anchor distT="0" distB="0" distL="114300" distR="114300" simplePos="0" relativeHeight="251759616" behindDoc="0" locked="0" layoutInCell="1" allowOverlap="1" wp14:anchorId="08D37032" wp14:editId="59E585D1">
                 <wp:simplePos x="0" y="0"/>
                 <wp:positionH relativeFrom="margin">
-                  <wp:align>left</wp:align>
+                  <wp:posOffset>1111872</wp:posOffset>
                 </wp:positionH>
                 <wp:positionV relativeFrom="paragraph">
-                  <wp:posOffset>836043</wp:posOffset>
+                  <wp:posOffset>2717284</wp:posOffset>
                 </wp:positionV>
-                <wp:extent cx="1112616" cy="112060"/>
-                <wp:effectExtent l="19050" t="19050" r="11430" b="21590"/>
+                <wp:extent cx="946088" cy="319178"/>
+                <wp:effectExtent l="19050" t="19050" r="26035" b="24130"/>
                 <wp:wrapNone/>
-                <wp:docPr id="96858805" name="Rectangle 96858805"/>
+                <wp:docPr id="56" name="Rectangle 56"/>
                 <wp:cNvGraphicFramePr>
                   <a:graphicFrameLocks xmlns:a="http://schemas.openxmlformats.org/drawingml/2006/main"/>
                 </wp:cNvGraphicFramePr>
@@ -8233,7 +8133,7 @@
                       <wps:spPr bwMode="auto">
                         <a:xfrm flipV="1">
                           <a:off x="0" y="0"/>
-                          <a:ext cx="1112616" cy="112060"/>
+                          <a:ext cx="946088" cy="319178"/>
                         </a:xfrm>
                         <a:prstGeom prst="rect">
                           <a:avLst/>
@@ -8274,7 +8174,534 @@
           </mc:Choice>
           <mc:Fallback>
             <w:pict>
-              <v:rect w14:anchorId="5E8761F7" id="Rectangle 96858805" o:spid="_x0000_s1026" style="position:absolute;margin-left:0;margin-top:65.85pt;width:87.6pt;height:8.8pt;flip:y;z-index:251735040;visibility:visible;mso-wrap-style:square;mso-width-percent:0;mso-height-percent:0;mso-wrap-distance-left:9pt;mso-wrap-distance-top:0;mso-wrap-distance-right:9pt;mso-wrap-distance-bottom:0;mso-position-horizontal:left;mso-position-horizontal-relative:margin;mso-position-vertical:absolute;mso-position-vertical-relative:text;mso-width-percent:0;mso-height-percent:0;mso-width-relative:page;mso-height-relative:page;v-text-anchor:top" o:gfxdata="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" filled="f" strokecolor="red" strokeweight="2.25pt">
+              <v:rect w14:anchorId="0E542C1F" id="Rectangle 56" o:spid="_x0000_s1026" style="position:absolute;margin-left:87.55pt;margin-top:213.95pt;width:74.5pt;height:25.15pt;flip:y;z-index:251759616;visibility:visible;mso-wrap-style:square;mso-width-percent:0;mso-height-percent:0;mso-wrap-distance-left:9pt;mso-wrap-distance-top:0;mso-wrap-distance-right:9pt;mso-wrap-distance-bottom:0;mso-position-horizontal:absolute;mso-position-horizontal-relative:margin;mso-position-vertical:absolute;mso-position-vertical-relative:text;mso-width-percent:0;mso-height-percent:0;mso-width-relative:page;mso-height-relative:page;v-text-anchor:top" o:gfxdata="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" filled="f" strokecolor="red" strokeweight="2.25pt">
+                <w10:wrap anchorx="margin"/>
+              </v:rect>
+            </w:pict>
+          </mc:Fallback>
+        </mc:AlternateContent>
+      </w:r>
+      <w:r>
+        <w:rPr>
+          <w:noProof/>
+        </w:rPr>
+        <w:drawing>
+          <wp:inline distT="0" distB="0" distL="0" distR="0" wp14:anchorId="50D0A6D1" wp14:editId="62191E38">
+            <wp:extent cx="4275011" cy="4011283"/>
+            <wp:effectExtent l="0" t="0" r="0" b="8890"/>
+            <wp:docPr id="51" name="Picture 51"/>
+            <wp:cNvGraphicFramePr>
+              <a:graphicFrameLocks xmlns:a="http://schemas.openxmlformats.org/drawingml/2006/main" noChangeAspect="1"/>
+            </wp:cNvGraphicFramePr>
+            <a:graphic xmlns:a="http://schemas.openxmlformats.org/drawingml/2006/main">
+              <a:graphicData uri="http://schemas.openxmlformats.org/drawingml/2006/picture">
+                <pic:pic xmlns:pic="http://schemas.openxmlformats.org/drawingml/2006/picture">
+                  <pic:nvPicPr>
+                    <pic:cNvPr id="1" name=""/>
+                    <pic:cNvPicPr/>
+                  </pic:nvPicPr>
+                  <pic:blipFill>
+                    <a:blip r:embed="rId51"/>
+                    <a:stretch>
+                      <a:fillRect/>
+                    </a:stretch>
+                  </pic:blipFill>
+                  <pic:spPr>
+                    <a:xfrm>
+                      <a:off x="0" y="0"/>
+                      <a:ext cx="4333652" cy="4066307"/>
+                    </a:xfrm>
+                    <a:prstGeom prst="rect">
+                      <a:avLst/>
+                    </a:prstGeom>
+                  </pic:spPr>
+                </pic:pic>
+              </a:graphicData>
+            </a:graphic>
+          </wp:inline>
+        </w:drawing>
+      </w:r>
+    </w:p>
+    <w:p>
+      <w:pPr>
+        <w:pStyle w:val="NoSpacing"/>
+      </w:pPr>
+    </w:p>
+    <w:p>
+      <w:pPr>
+        <w:pStyle w:val="NoSpacing"/>
+      </w:pPr>
+      <w:r>
+        <w:rPr>
+          <w:rFonts w:eastAsia="DengXian" w:cs="Times New Roman"/>
+          <w:b/>
+          <w:bCs/>
+          <w:color w:val="2F5496"/>
+        </w:rPr>
+        <w:t xml:space="preserve">Step 2: </w:t>
+      </w:r>
+      <w:r>
+        <w:t>In the windows search, search for “Change workgroup name”. Click “Change…”. Under Member of, select “Domain” and enter “</w:t>
+      </w:r>
+      <w:proofErr w:type="spellStart"/>
+      <w:r>
+        <w:t>MyDC.local</w:t>
+      </w:r>
+      <w:proofErr w:type="spellEnd"/>
+      <w:r>
+        <w:t>” in the textbox. And click “ok” two times.</w:t>
+      </w:r>
+    </w:p>
+    <w:p>
+      <w:pPr>
+        <w:pStyle w:val="NoSpacing"/>
+      </w:pPr>
+      <w:r>
+        <w:rPr>
+          <w:noProof/>
+        </w:rPr>
+        <w:drawing>
+          <wp:inline distT="0" distB="0" distL="0" distR="0" wp14:anchorId="65308784" wp14:editId="3F6BBAB5">
+            <wp:extent cx="1725283" cy="649404"/>
+            <wp:effectExtent l="0" t="0" r="8890" b="0"/>
+            <wp:docPr id="47" name="Picture 47"/>
+            <wp:cNvGraphicFramePr>
+              <a:graphicFrameLocks xmlns:a="http://schemas.openxmlformats.org/drawingml/2006/main" noChangeAspect="1"/>
+            </wp:cNvGraphicFramePr>
+            <a:graphic xmlns:a="http://schemas.openxmlformats.org/drawingml/2006/main">
+              <a:graphicData uri="http://schemas.openxmlformats.org/drawingml/2006/picture">
+                <pic:pic xmlns:pic="http://schemas.openxmlformats.org/drawingml/2006/picture">
+                  <pic:nvPicPr>
+                    <pic:cNvPr id="1" name=""/>
+                    <pic:cNvPicPr/>
+                  </pic:nvPicPr>
+                  <pic:blipFill>
+                    <a:blip r:embed="rId52"/>
+                    <a:stretch>
+                      <a:fillRect/>
+                    </a:stretch>
+                  </pic:blipFill>
+                  <pic:spPr>
+                    <a:xfrm>
+                      <a:off x="0" y="0"/>
+                      <a:ext cx="1755409" cy="660744"/>
+                    </a:xfrm>
+                    <a:prstGeom prst="rect">
+                      <a:avLst/>
+                    </a:prstGeom>
+                  </pic:spPr>
+                </pic:pic>
+              </a:graphicData>
+            </a:graphic>
+          </wp:inline>
+        </w:drawing>
+      </w:r>
+    </w:p>
+    <w:p>
+      <w:pPr>
+        <w:pStyle w:val="NoSpacing"/>
+      </w:pPr>
+      <w:r>
+        <w:rPr>
+          <w:noProof/>
+        </w:rPr>
+        <w:drawing>
+          <wp:inline distT="0" distB="0" distL="0" distR="0" wp14:anchorId="236379E1" wp14:editId="69444646">
+            <wp:extent cx="4399472" cy="2844138"/>
+            <wp:effectExtent l="0" t="0" r="1270" b="0"/>
+            <wp:docPr id="52" name="Picture 52"/>
+            <wp:cNvGraphicFramePr>
+              <a:graphicFrameLocks xmlns:a="http://schemas.openxmlformats.org/drawingml/2006/main" noChangeAspect="1"/>
+            </wp:cNvGraphicFramePr>
+            <a:graphic xmlns:a="http://schemas.openxmlformats.org/drawingml/2006/main">
+              <a:graphicData uri="http://schemas.openxmlformats.org/drawingml/2006/picture">
+                <pic:pic xmlns:pic="http://schemas.openxmlformats.org/drawingml/2006/picture">
+                  <pic:nvPicPr>
+                    <pic:cNvPr id="1" name=""/>
+                    <pic:cNvPicPr/>
+                  </pic:nvPicPr>
+                  <pic:blipFill>
+                    <a:blip r:embed="rId53"/>
+                    <a:stretch>
+                      <a:fillRect/>
+                    </a:stretch>
+                  </pic:blipFill>
+                  <pic:spPr>
+                    <a:xfrm>
+                      <a:off x="0" y="0"/>
+                      <a:ext cx="4410748" cy="2851428"/>
+                    </a:xfrm>
+                    <a:prstGeom prst="rect">
+                      <a:avLst/>
+                    </a:prstGeom>
+                  </pic:spPr>
+                </pic:pic>
+              </a:graphicData>
+            </a:graphic>
+          </wp:inline>
+        </w:drawing>
+      </w:r>
+    </w:p>
+    <w:p>
+      <w:pPr>
+        <w:pStyle w:val="NoSpacing"/>
+      </w:pPr>
+    </w:p>
+    <w:p>
+      <w:pPr>
+        <w:pStyle w:val="NoSpacing"/>
+      </w:pPr>
+      <w:r>
+        <w:rPr>
+          <w:rFonts w:eastAsia="DengXian" w:cs="Times New Roman"/>
+          <w:b/>
+          <w:bCs/>
+          <w:color w:val="2F5496"/>
+        </w:rPr>
+        <w:lastRenderedPageBreak/>
+        <w:t>Step 3:</w:t>
+      </w:r>
+      <w:r>
+        <w:t xml:space="preserve"> a pop up will appear to prompt you to enter one of the domains serves username and password for confirmation. In this case, we will use user</w:t>
+      </w:r>
+      <w:r>
+        <w:t xml:space="preserve"> ID</w:t>
+      </w:r>
+      <w:r>
+        <w:t xml:space="preserve"> “John” which we had set as an Administrator. Click “ok” three times and click “Restart Now”.</w:t>
+      </w:r>
+    </w:p>
+    <w:p>
+      <w:pPr>
+        <w:pStyle w:val="NoSpacing"/>
+      </w:pPr>
+      <w:r>
+        <w:rPr>
+          <w:noProof/>
+        </w:rPr>
+        <w:drawing>
+          <wp:inline distT="0" distB="0" distL="0" distR="0" wp14:anchorId="6D4CE5DD" wp14:editId="72CE93E4">
+            <wp:extent cx="2329132" cy="1570254"/>
+            <wp:effectExtent l="0" t="0" r="0" b="0"/>
+            <wp:docPr id="61" name="Picture 61"/>
+            <wp:cNvGraphicFramePr>
+              <a:graphicFrameLocks xmlns:a="http://schemas.openxmlformats.org/drawingml/2006/main" noChangeAspect="1"/>
+            </wp:cNvGraphicFramePr>
+            <a:graphic xmlns:a="http://schemas.openxmlformats.org/drawingml/2006/main">
+              <a:graphicData uri="http://schemas.openxmlformats.org/drawingml/2006/picture">
+                <pic:pic xmlns:pic="http://schemas.openxmlformats.org/drawingml/2006/picture">
+                  <pic:nvPicPr>
+                    <pic:cNvPr id="1" name=""/>
+                    <pic:cNvPicPr/>
+                  </pic:nvPicPr>
+                  <pic:blipFill>
+                    <a:blip r:embed="rId54"/>
+                    <a:stretch>
+                      <a:fillRect/>
+                    </a:stretch>
+                  </pic:blipFill>
+                  <pic:spPr>
+                    <a:xfrm>
+                      <a:off x="0" y="0"/>
+                      <a:ext cx="2385819" cy="1608471"/>
+                    </a:xfrm>
+                    <a:prstGeom prst="rect">
+                      <a:avLst/>
+                    </a:prstGeom>
+                  </pic:spPr>
+                </pic:pic>
+              </a:graphicData>
+            </a:graphic>
+          </wp:inline>
+        </w:drawing>
+      </w:r>
+      <w:r>
+        <w:t xml:space="preserve"> </w:t>
+      </w:r>
+      <w:r>
+        <w:rPr>
+          <w:noProof/>
+        </w:rPr>
+        <w:drawing>
+          <wp:inline distT="0" distB="0" distL="0" distR="0" wp14:anchorId="0BD61748" wp14:editId="7A5B2353">
+            <wp:extent cx="1765472" cy="1097612"/>
+            <wp:effectExtent l="0" t="0" r="6350" b="7620"/>
+            <wp:docPr id="62" name="Picture 62"/>
+            <wp:cNvGraphicFramePr>
+              <a:graphicFrameLocks xmlns:a="http://schemas.openxmlformats.org/drawingml/2006/main" noChangeAspect="1"/>
+            </wp:cNvGraphicFramePr>
+            <a:graphic xmlns:a="http://schemas.openxmlformats.org/drawingml/2006/main">
+              <a:graphicData uri="http://schemas.openxmlformats.org/drawingml/2006/picture">
+                <pic:pic xmlns:pic="http://schemas.openxmlformats.org/drawingml/2006/picture">
+                  <pic:nvPicPr>
+                    <pic:cNvPr id="1" name=""/>
+                    <pic:cNvPicPr/>
+                  </pic:nvPicPr>
+                  <pic:blipFill>
+                    <a:blip r:embed="rId55"/>
+                    <a:stretch>
+                      <a:fillRect/>
+                    </a:stretch>
+                  </pic:blipFill>
+                  <pic:spPr>
+                    <a:xfrm>
+                      <a:off x="0" y="0"/>
+                      <a:ext cx="1791331" cy="1113689"/>
+                    </a:xfrm>
+                    <a:prstGeom prst="rect">
+                      <a:avLst/>
+                    </a:prstGeom>
+                  </pic:spPr>
+                </pic:pic>
+              </a:graphicData>
+            </a:graphic>
+          </wp:inline>
+        </w:drawing>
+      </w:r>
+      <w:r>
+        <w:t xml:space="preserve"> </w:t>
+      </w:r>
+      <w:r>
+        <w:rPr>
+          <w:noProof/>
+        </w:rPr>
+        <w:drawing>
+          <wp:inline distT="0" distB="0" distL="0" distR="0" wp14:anchorId="4F91F1DF" wp14:editId="3AC907D3">
+            <wp:extent cx="1880559" cy="1008486"/>
+            <wp:effectExtent l="0" t="0" r="5715" b="1270"/>
+            <wp:docPr id="63" name="Picture 63"/>
+            <wp:cNvGraphicFramePr>
+              <a:graphicFrameLocks xmlns:a="http://schemas.openxmlformats.org/drawingml/2006/main" noChangeAspect="1"/>
+            </wp:cNvGraphicFramePr>
+            <a:graphic xmlns:a="http://schemas.openxmlformats.org/drawingml/2006/main">
+              <a:graphicData uri="http://schemas.openxmlformats.org/drawingml/2006/picture">
+                <pic:pic xmlns:pic="http://schemas.openxmlformats.org/drawingml/2006/picture">
+                  <pic:nvPicPr>
+                    <pic:cNvPr id="1" name=""/>
+                    <pic:cNvPicPr/>
+                  </pic:nvPicPr>
+                  <pic:blipFill>
+                    <a:blip r:embed="rId56"/>
+                    <a:stretch>
+                      <a:fillRect/>
+                    </a:stretch>
+                  </pic:blipFill>
+                  <pic:spPr>
+                    <a:xfrm>
+                      <a:off x="0" y="0"/>
+                      <a:ext cx="1932640" cy="1036415"/>
+                    </a:xfrm>
+                    <a:prstGeom prst="rect">
+                      <a:avLst/>
+                    </a:prstGeom>
+                  </pic:spPr>
+                </pic:pic>
+              </a:graphicData>
+            </a:graphic>
+          </wp:inline>
+        </w:drawing>
+      </w:r>
+      <w:r>
+        <w:t xml:space="preserve"> </w:t>
+      </w:r>
+      <w:r>
+        <w:rPr>
+          <w:noProof/>
+        </w:rPr>
+        <w:drawing>
+          <wp:inline distT="0" distB="0" distL="0" distR="0" wp14:anchorId="211230C8" wp14:editId="081ACC8A">
+            <wp:extent cx="2275027" cy="1174012"/>
+            <wp:effectExtent l="0" t="0" r="0" b="7620"/>
+            <wp:docPr id="96858752" name="Picture 96858752"/>
+            <wp:cNvGraphicFramePr>
+              <a:graphicFrameLocks xmlns:a="http://schemas.openxmlformats.org/drawingml/2006/main" noChangeAspect="1"/>
+            </wp:cNvGraphicFramePr>
+            <a:graphic xmlns:a="http://schemas.openxmlformats.org/drawingml/2006/main">
+              <a:graphicData uri="http://schemas.openxmlformats.org/drawingml/2006/picture">
+                <pic:pic xmlns:pic="http://schemas.openxmlformats.org/drawingml/2006/picture">
+                  <pic:nvPicPr>
+                    <pic:cNvPr id="1" name=""/>
+                    <pic:cNvPicPr/>
+                  </pic:nvPicPr>
+                  <pic:blipFill>
+                    <a:blip r:embed="rId57"/>
+                    <a:stretch>
+                      <a:fillRect/>
+                    </a:stretch>
+                  </pic:blipFill>
+                  <pic:spPr>
+                    <a:xfrm>
+                      <a:off x="0" y="0"/>
+                      <a:ext cx="2293608" cy="1183600"/>
+                    </a:xfrm>
+                    <a:prstGeom prst="rect">
+                      <a:avLst/>
+                    </a:prstGeom>
+                  </pic:spPr>
+                </pic:pic>
+              </a:graphicData>
+            </a:graphic>
+          </wp:inline>
+        </w:drawing>
+      </w:r>
+    </w:p>
+    <w:p>
+      <w:pPr>
+        <w:pStyle w:val="NoSpacing"/>
+      </w:pPr>
+      <w:r>
+        <w:t xml:space="preserve">Here, it will close </w:t>
+      </w:r>
+      <w:r>
+        <w:t xml:space="preserve">the </w:t>
+      </w:r>
+      <w:proofErr w:type="spellStart"/>
+      <w:r>
+        <w:t>rdp</w:t>
+      </w:r>
+      <w:proofErr w:type="spellEnd"/>
+      <w:r>
+        <w:t xml:space="preserve"> connection by itself. Wait 3mins and </w:t>
+      </w:r>
+      <w:proofErr w:type="spellStart"/>
+      <w:r>
+        <w:t>rdp</w:t>
+      </w:r>
+      <w:proofErr w:type="spellEnd"/>
+      <w:r>
+        <w:t xml:space="preserve"> </w:t>
+      </w:r>
+      <w:r>
+        <w:t xml:space="preserve">into Internal Host </w:t>
+      </w:r>
+      <w:r>
+        <w:t>again.</w:t>
+      </w:r>
+    </w:p>
+    <w:p>
+      <w:pPr>
+        <w:pStyle w:val="NoSpacing"/>
+      </w:pPr>
+    </w:p>
+    <w:p>
+      <w:pPr>
+        <w:pStyle w:val="NoSpacing"/>
+      </w:pPr>
+      <w:r>
+        <w:rPr>
+          <w:rFonts w:eastAsia="DengXian" w:cs="Times New Roman"/>
+          <w:b/>
+          <w:bCs/>
+          <w:color w:val="2F5496"/>
+        </w:rPr>
+        <w:t>Step 4:</w:t>
+      </w:r>
+      <w:r>
+        <w:t xml:space="preserve"> </w:t>
+      </w:r>
+      <w:r>
+        <w:t>Go back to the change workgroup. Notice</w:t>
+      </w:r>
+      <w:r>
+        <w:t xml:space="preserve"> now that</w:t>
+      </w:r>
+      <w:r>
+        <w:t xml:space="preserve"> u </w:t>
+      </w:r>
+      <w:proofErr w:type="gramStart"/>
+      <w:r>
+        <w:t>are</w:t>
+      </w:r>
+      <w:proofErr w:type="gramEnd"/>
+      <w:r>
+        <w:t xml:space="preserve"> in the domain al</w:t>
+      </w:r>
+      <w:r>
+        <w:t>ready.</w:t>
+      </w:r>
+    </w:p>
+    <w:p>
+      <w:pPr>
+        <w:pStyle w:val="NoSpacing"/>
+      </w:pPr>
+      <w:r>
+        <w:rPr>
+          <w:rFonts w:ascii="Times New Roman" w:hAnsi="Times New Roman" w:cs="Times New Roman"/>
+          <w:b/>
+          <w:noProof/>
+          <w:color w:val="FF0000"/>
+          <w:sz w:val="24"/>
+          <w:szCs w:val="24"/>
+        </w:rPr>
+        <mc:AlternateContent>
+          <mc:Choice Requires="wps">
+            <w:drawing>
+              <wp:anchor distT="0" distB="0" distL="114300" distR="114300" simplePos="0" relativeHeight="251735040" behindDoc="0" locked="0" layoutInCell="1" allowOverlap="1" wp14:anchorId="3A1E6834" wp14:editId="35E10243">
+                <wp:simplePos x="0" y="0"/>
+                <wp:positionH relativeFrom="margin">
+                  <wp:align>left</wp:align>
+                </wp:positionH>
+                <wp:positionV relativeFrom="paragraph">
+                  <wp:posOffset>737480</wp:posOffset>
+                </wp:positionV>
+                <wp:extent cx="1348966" cy="206520"/>
+                <wp:effectExtent l="19050" t="19050" r="22860" b="22225"/>
+                <wp:wrapNone/>
+                <wp:docPr id="96858805" name="Rectangle 96858805"/>
+                <wp:cNvGraphicFramePr>
+                  <a:graphicFrameLocks xmlns:a="http://schemas.openxmlformats.org/drawingml/2006/main"/>
+                </wp:cNvGraphicFramePr>
+                <a:graphic xmlns:a="http://schemas.openxmlformats.org/drawingml/2006/main">
+                  <a:graphicData uri="http://schemas.microsoft.com/office/word/2010/wordprocessingShape">
+                    <wps:wsp>
+                      <wps:cNvSpPr>
+                        <a:spLocks noChangeArrowheads="1"/>
+                      </wps:cNvSpPr>
+                      <wps:spPr bwMode="auto">
+                        <a:xfrm flipV="1">
+                          <a:off x="0" y="0"/>
+                          <a:ext cx="1348966" cy="206520"/>
+                        </a:xfrm>
+                        <a:prstGeom prst="rect">
+                          <a:avLst/>
+                        </a:prstGeom>
+                        <a:noFill/>
+                        <a:ln w="28575">
+                          <a:solidFill>
+                            <a:srgbClr val="FF0000"/>
+                          </a:solidFill>
+                          <a:miter lim="800000"/>
+                          <a:headEnd/>
+                          <a:tailEnd/>
+                        </a:ln>
+                        <a:extLst>
+                          <a:ext uri="{909E8E84-426E-40DD-AFC4-6F175D3DCCD1}">
+                            <a14:hiddenFill xmlns:a14="http://schemas.microsoft.com/office/drawing/2010/main">
+                              <a:solidFill>
+                                <a:srgbClr val="FFFFFF"/>
+                              </a:solidFill>
+                            </a14:hiddenFill>
+                          </a:ext>
+                        </a:extLst>
+                      </wps:spPr>
+                      <wps:bodyPr rot="0" vert="horz" wrap="square" lIns="91440" tIns="45720" rIns="91440" bIns="45720" anchor="t" anchorCtr="0" upright="1">
+                        <a:noAutofit/>
+                      </wps:bodyPr>
+                    </wps:wsp>
+                  </a:graphicData>
+                </a:graphic>
+                <wp14:sizeRelH relativeFrom="page">
+                  <wp14:pctWidth>0</wp14:pctWidth>
+                </wp14:sizeRelH>
+                <wp14:sizeRelV relativeFrom="page">
+                  <wp14:pctHeight>0</wp14:pctHeight>
+                </wp14:sizeRelV>
+              </wp:anchor>
+            </w:drawing>
+          </mc:Choice>
+          <mc:Fallback>
+            <w:pict>
+              <v:rect w14:anchorId="113699E9" id="Rectangle 96858805" o:spid="_x0000_s1026" style="position:absolute;margin-left:0;margin-top:58.05pt;width:106.2pt;height:16.25pt;flip:y;z-index:251735040;visibility:visible;mso-wrap-style:square;mso-width-percent:0;mso-height-percent:0;mso-wrap-distance-left:9pt;mso-wrap-distance-top:0;mso-wrap-distance-right:9pt;mso-wrap-distance-bottom:0;mso-position-horizontal:left;mso-position-horizontal-relative:margin;mso-position-vertical:absolute;mso-position-vertical-relative:text;mso-width-percent:0;mso-height-percent:0;mso-width-relative:page;mso-height-relative:page;v-text-anchor:top" o:gfxdata="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" filled="f" strokecolor="red" strokeweight="2.25pt">
                 <w10:wrap anchorx="margin"/>
               </v:rect>
             </w:pict>
@@ -8395,27 +8822,45 @@
         <w:t xml:space="preserve"> </w:t>
       </w:r>
       <w:r>
-        <w:t xml:space="preserve">Try to log in to one of the </w:t>
-      </w:r>
-      <w:proofErr w:type="gramStart"/>
-      <w:r>
-        <w:t>account</w:t>
-      </w:r>
-      <w:proofErr w:type="gramEnd"/>
-      <w:r>
-        <w:t xml:space="preserve">, like </w:t>
+        <w:t>Try to log in to one of the account</w:t>
+      </w:r>
+      <w:r>
+        <w:t xml:space="preserve"> User ID</w:t>
+      </w:r>
+      <w:r>
+        <w:t xml:space="preserve">, </w:t>
+      </w:r>
+      <w:proofErr w:type="spellStart"/>
+      <w:r>
+        <w:t>e.g</w:t>
+      </w:r>
+      <w:proofErr w:type="spellEnd"/>
+      <w:r>
+        <w:t xml:space="preserve"> </w:t>
       </w:r>
       <w:r>
         <w:t>“</w:t>
       </w:r>
       <w:r>
-        <w:t>James Tan</w:t>
+        <w:t>James</w:t>
       </w:r>
       <w:r>
         <w:t>”</w:t>
       </w:r>
       <w:r>
-        <w:t xml:space="preserve"> by sign in out and go to </w:t>
+        <w:t xml:space="preserve"> by sign</w:t>
+      </w:r>
+      <w:r>
+        <w:t>ing in/</w:t>
+      </w:r>
+      <w:r>
+        <w:t xml:space="preserve">out </w:t>
+      </w:r>
+      <w:r>
+        <w:t>using</w:t>
+      </w:r>
+      <w:r>
+        <w:t xml:space="preserve"> </w:t>
       </w:r>
       <w:proofErr w:type="spellStart"/>
       <w:r>
@@ -8423,7 +8868,7 @@
       </w:r>
       <w:proofErr w:type="spellEnd"/>
       <w:r>
-        <w:t xml:space="preserve"> and follow figure 23</w:t>
+        <w:t>.</w:t>
       </w:r>
     </w:p>
     <w:p>
@@ -8597,7 +9042,16 @@
       </w:r>
       <w:proofErr w:type="spellEnd"/>
       <w:r>
-        <w:t xml:space="preserve">, go to </w:t>
+        <w:t xml:space="preserve">, </w:t>
+      </w:r>
+      <w:r>
+        <w:t>in</w:t>
+      </w:r>
+      <w:r>
+        <w:t xml:space="preserve"> </w:t>
+      </w:r>
+      <w:r>
+        <w:t xml:space="preserve">Bastion Host 1 EC2 go to </w:t>
       </w:r>
       <w:proofErr w:type="spellStart"/>
       <w:r>
@@ -8862,7 +9316,6 @@
           <w:bCs/>
           <w:color w:val="2F5496"/>
         </w:rPr>
-        <w:lastRenderedPageBreak/>
         <w:t>Step 4:</w:t>
       </w:r>
       <w:r>
@@ -9392,7 +9845,6 @@
           <w:bCs/>
           <w:color w:val="2F5496"/>
         </w:rPr>
-        <w:lastRenderedPageBreak/>
         <w:t>Step 7:</w:t>
       </w:r>
       <w:r>
@@ -9991,7 +10443,6 @@
           <w:bCs/>
           <w:color w:val="2F5496"/>
         </w:rPr>
-        <w:lastRenderedPageBreak/>
         <w:t>Step 11:</w:t>
       </w:r>
       <w:r>
@@ -10302,7 +10753,6 @@
           <w:bCs/>
           <w:color w:val="2F5496"/>
         </w:rPr>
-        <w:lastRenderedPageBreak/>
         <w:t>Step 13:</w:t>
       </w:r>
       <w:r>
@@ -10540,6 +10990,9 @@
       <w:r>
         <w:t xml:space="preserve"> /force”</w:t>
       </w:r>
+      <w:r>
+        <w:t xml:space="preserve"> for domain server 1b-s</w:t>
+      </w:r>
     </w:p>
     <w:p>
       <w:pPr>
@@ -10702,6 +11155,7 @@
       <w:pPr>
         <w:pStyle w:val="NoSpacing"/>
       </w:pPr>
+      <w:bookmarkStart w:id="17" w:name="_GoBack"/>
       <w:r>
         <w:rPr>
           <w:noProof/>
@@ -10742,6 +11196,7 @@
           </wp:inline>
         </w:drawing>
       </w:r>
+      <w:bookmarkEnd w:id="17"/>
     </w:p>
     <w:p>
       <w:pPr>
@@ -10788,8 +11243,6 @@
       <w:pPr>
         <w:pStyle w:val="NoSpacing"/>
       </w:pPr>
-      <w:bookmarkStart w:id="17" w:name="_GoBack"/>
-      <w:bookmarkEnd w:id="17"/>
     </w:p>
     <w:p>
       <w:pPr>
@@ -11615,6 +12068,7 @@
         <w:docPartUnique/>
       </w:docPartObj>
     </w:sdtPr>
+    <w:sdtEndPr/>
     <w:sdtContent>
       <w:sdt>
         <w:sdtPr>
@@ -11627,6 +12081,7 @@
             <w:docPartUnique/>
           </w:docPartObj>
         </w:sdtPr>
+        <w:sdtEndPr/>
         <w:sdtContent>
           <w:p>
             <w:pPr>
@@ -13021,27 +13476,9 @@
   </w:num>
   <w:num w:numId="8">
     <w:abstractNumId w:val="3"/>
-    <w:lvlOverride w:ilvl="0"/>
-    <w:lvlOverride w:ilvl="1"/>
-    <w:lvlOverride w:ilvl="2"/>
-    <w:lvlOverride w:ilvl="3"/>
-    <w:lvlOverride w:ilvl="4"/>
-    <w:lvlOverride w:ilvl="5"/>
-    <w:lvlOverride w:ilvl="6"/>
-    <w:lvlOverride w:ilvl="7"/>
-    <w:lvlOverride w:ilvl="8"/>
   </w:num>
   <w:num w:numId="9">
     <w:abstractNumId w:val="10"/>
-    <w:lvlOverride w:ilvl="0"/>
-    <w:lvlOverride w:ilvl="1"/>
-    <w:lvlOverride w:ilvl="2"/>
-    <w:lvlOverride w:ilvl="3"/>
-    <w:lvlOverride w:ilvl="4"/>
-    <w:lvlOverride w:ilvl="5"/>
-    <w:lvlOverride w:ilvl="6"/>
-    <w:lvlOverride w:ilvl="7"/>
-    <w:lvlOverride w:ilvl="8"/>
   </w:num>
   <w:num w:numId="10">
     <w:abstractNumId w:val="8"/>
